--- a/adapted socioeconomic status scale.docx
+++ b/adapted socioeconomic status scale.docx
@@ -201,8 +201,6 @@
       <w:r>
         <w:t>rn income?  (a) 1 (b) 2 (c) 3</w:t>
       </w:r>
-      <w:bookmarkStart w:id="0" w:name="_GoBack"/>
-      <w:bookmarkEnd w:id="0"/>
       <w:r>
         <w:t xml:space="preserve"> and above.</w:t>
       </w:r>
@@ -329,101 +327,10 @@
       </w:r>
     </w:p>
     <w:p>
-      <w:pPr>
-        <w:pStyle w:val="ListParagraph"/>
-        <w:numPr>
-          <w:ilvl w:val="0"/>
-          <w:numId w:val="1"/>
-        </w:numPr>
-      </w:pPr>
-      <w:r>
-        <w:t>Ownership of house. (a) Family owned. (b) Government owned. (c) Rented house.</w:t>
-      </w:r>
-    </w:p>
-    <w:p>
-      <w:pPr>
-        <w:pStyle w:val="ListParagraph"/>
-        <w:numPr>
-          <w:ilvl w:val="0"/>
-          <w:numId w:val="1"/>
-        </w:numPr>
-      </w:pPr>
-      <w:r>
-        <w:t>Possession of vehicle or equivalent by family</w:t>
-      </w:r>
-      <w:r>
-        <w:t xml:space="preserve"> (a) 2 Vehicles and above. (b) 1 Vehicle (c) Motorcycles or bicycle. (d) None.</w:t>
-      </w:r>
-    </w:p>
-    <w:p>
-      <w:pPr>
-        <w:pStyle w:val="ListParagraph"/>
-        <w:numPr>
-          <w:ilvl w:val="0"/>
-          <w:numId w:val="1"/>
-        </w:numPr>
-      </w:pPr>
-      <w:r>
-        <w:t>Type of locality family resides in. (a)</w:t>
-      </w:r>
+      <w:bookmarkStart w:id="0" w:name="_GoBack"/>
+      <w:bookmarkEnd w:id="0"/>
       <w:r>
         <w:t xml:space="preserve"> </w:t>
-      </w:r>
-      <w:r>
-        <w:t>Rural</w:t>
-      </w:r>
-      <w:r>
-        <w:t xml:space="preserve"> locality. (b) </w:t>
-      </w:r>
-      <w:r>
-        <w:t>Mixed locality. (c)Urban</w:t>
-      </w:r>
-      <w:r>
-        <w:t xml:space="preserve"> locality</w:t>
-      </w:r>
-      <w:r>
-        <w:t>.</w:t>
-      </w:r>
-      <w:r>
-        <w:t xml:space="preserve"> </w:t>
-      </w:r>
-    </w:p>
-    <w:p>
-      <w:pPr>
-        <w:pStyle w:val="ListParagraph"/>
-        <w:numPr>
-          <w:ilvl w:val="0"/>
-          <w:numId w:val="1"/>
-        </w:numPr>
-      </w:pPr>
-      <w:r>
-        <w:t>Asides from your current house, does your family own any other house? (a)yes (b)no</w:t>
-      </w:r>
-    </w:p>
-    <w:p>
-      <w:pPr>
-        <w:pStyle w:val="ListParagraph"/>
-        <w:numPr>
-          <w:ilvl w:val="0"/>
-          <w:numId w:val="1"/>
-        </w:numPr>
-      </w:pPr>
-      <w:r>
-        <w:t>Allowance received on monthly bases (in naira). (a) 5000 and below. (b) 9900 – 5000. (c)</w:t>
-      </w:r>
-      <w:r>
-        <w:t xml:space="preserve"> </w:t>
-      </w:r>
-      <w:r>
-        <w:t>19,000 – 10,000. (c) 29,000 – 20,000. (d) 49,000 – 30,000. (e) 50,000 and above.</w:t>
-      </w:r>
-    </w:p>
-    <w:p>
-      <w:r>
-        <w:t xml:space="preserve"> </w:t>
-      </w:r>
-      <w:r>
-        <w:t xml:space="preserve">                                                                                  </w:t>
       </w:r>
     </w:p>
     <w:sectPr>
